--- a/HW/STA504F22HW03.docx
+++ b/HW/STA504F22HW03.docx
@@ -67,7 +67,15 @@
           <w:sz w:val="28"/>
           <w:szCs w:val="28"/>
         </w:rPr>
-        <w:t>September 26</w:t>
+        <w:t>September 2</w:t>
+      </w:r>
+      <w:r>
+        <w:rPr>
+          <w:b/>
+          <w:sz w:val="28"/>
+          <w:szCs w:val="28"/>
+        </w:rPr>
+        <w:t>5</w:t>
       </w:r>
     </w:p>
     <w:p>
@@ -116,7 +124,23 @@
           <w:sz w:val="20"/>
           <w:szCs w:val="20"/>
         </w:rPr>
-        <w:t xml:space="preserve">: Following questions are based on the definition of continuous random variables and their </w:t>
+        <w:t xml:space="preserve">: </w:t>
+      </w:r>
+      <w:r>
+        <w:rPr>
+          <w:color w:val="C45911" w:themeColor="accent2" w:themeShade="BF"/>
+          <w:sz w:val="20"/>
+          <w:szCs w:val="20"/>
+        </w:rPr>
+        <w:t>The f</w:t>
+      </w:r>
+      <w:r>
+        <w:rPr>
+          <w:color w:val="C45911" w:themeColor="accent2" w:themeShade="BF"/>
+          <w:sz w:val="20"/>
+          <w:szCs w:val="20"/>
+        </w:rPr>
+        <w:t xml:space="preserve">ollowing questions are based on the definition of continuous random variables and their </w:t>
       </w:r>
       <w:r>
         <w:rPr>
@@ -282,6 +306,7 @@
       </w:pPr>
       <w:r>
         <w:rPr>
+          <w:noProof/>
           <w:color w:val="2E74B5" w:themeColor="accent5" w:themeShade="BF"/>
         </w:rPr>
         <w:drawing>
@@ -395,7 +420,7 @@
           </mc:Choice>
           <mc:Fallback>
             <w:pict>
-              <v:rect w14:anchorId="76BD76C0" id="Rectangle 27" o:spid="_x0000_s1026" style="position:absolute;margin-left:48.9pt;margin-top:158.75pt;width:10.5pt;height:12.6pt;z-index:251661312;visibility:visible;mso-wrap-style:square;mso-wrap-distance-left:9pt;mso-wrap-distance-top:0;mso-wrap-distance-right:9pt;mso-wrap-distance-bottom:0;mso-position-horizontal:absolute;mso-position-horizontal-relative:text;mso-position-vertical:absolute;mso-position-vertical-relative:text;v-text-anchor:middle" o:gfxdata="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" fillcolor="white [3201]" stroked="f" strokeweight="1pt"/>
+              <v:rect w14:anchorId="76BD76C0" id="Rectangle 27" o:spid="_x0000_s1026" style="position:absolute;margin-left:48.9pt;margin-top:158.75pt;width:10.5pt;height:12.6pt;z-index:251661312;visibility:visible;mso-wrap-style:square;mso-wrap-distance-left:9pt;mso-wrap-distance-top:0;mso-wrap-distance-right:9pt;mso-wrap-distance-bottom:0;mso-position-horizontal:absolute;mso-position-horizontal-relative:text;mso-position-vertical:absolute;mso-position-vertical-relative:text;v-text-anchor:middle" o:gfxdata="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" fillcolor="white [3201]" stroked="f" strokeweight="1pt"/>
             </w:pict>
           </mc:Fallback>
         </mc:AlternateContent>
@@ -570,6 +595,7 @@
       <w:r>
         <w:rPr>
           <w:b/>
+          <w:noProof/>
           <w:color w:val="1F4E79" w:themeColor="accent5" w:themeShade="80"/>
         </w:rPr>
         <w:drawing>
@@ -631,6 +657,7 @@
       </w:pPr>
       <w:r>
         <w:rPr>
+          <w:noProof/>
           <w:color w:val="0070C0"/>
         </w:rPr>
         <w:drawing>
@@ -750,7 +777,6 @@
         <w:docPartUnique/>
       </w:docPartObj>
     </w:sdtPr>
-    <w:sdtEndPr/>
     <w:sdtContent>
       <w:sdt>
         <w:sdtPr>
@@ -760,7 +786,6 @@
             <w:docPartUnique/>
           </w:docPartObj>
         </w:sdtPr>
-        <w:sdtEndPr/>
         <w:sdtContent>
           <w:p>
             <w:pPr>
@@ -1740,6 +1765,7 @@
     <w:lsdException w:name="HTML Sample" w:semiHidden="1" w:unhideWhenUsed="1"/>
     <w:lsdException w:name="HTML Typewriter" w:semiHidden="1" w:unhideWhenUsed="1"/>
     <w:lsdException w:name="HTML Variable" w:semiHidden="1" w:unhideWhenUsed="1"/>
+    <w:lsdException w:name="Normal Table" w:semiHidden="1" w:unhideWhenUsed="1"/>
     <w:lsdException w:name="annotation subject" w:semiHidden="1" w:unhideWhenUsed="1"/>
     <w:lsdException w:name="No List" w:semiHidden="1" w:unhideWhenUsed="1"/>
     <w:lsdException w:name="Outline List 1" w:semiHidden="1" w:unhideWhenUsed="1"/>
@@ -1786,8 +1812,10 @@
     <w:lsdException w:name="Table Subtle 2" w:semiHidden="1" w:unhideWhenUsed="1"/>
     <w:lsdException w:name="Table Web 1" w:semiHidden="1" w:unhideWhenUsed="1"/>
     <w:lsdException w:name="Table Web 2" w:semiHidden="1" w:unhideWhenUsed="1"/>
+    <w:lsdException w:name="Table Web 3" w:semiHidden="1" w:unhideWhenUsed="1"/>
     <w:lsdException w:name="Balloon Text" w:semiHidden="1" w:unhideWhenUsed="1"/>
     <w:lsdException w:name="Table Grid" w:uiPriority="39"/>
+    <w:lsdException w:name="Table Theme" w:semiHidden="1" w:unhideWhenUsed="1"/>
     <w:lsdException w:name="Placeholder Text" w:semiHidden="1"/>
     <w:lsdException w:name="No Spacing" w:uiPriority="1" w:qFormat="1"/>
     <w:lsdException w:name="Light Shading" w:uiPriority="60"/>

--- a/HW/STA504F22HW03.docx
+++ b/HW/STA504F22HW03.docx
@@ -1,6 +1,6 @@
 
 <file path=word/document.xml><?xml version="1.0" encoding="utf-8"?>
-<w:document xmlns:wpc="http://schemas.microsoft.com/office/word/2010/wordprocessingCanvas" xmlns:cx="http://schemas.microsoft.com/office/drawing/2014/chartex" xmlns:cx1="http://schemas.microsoft.com/office/drawing/2015/9/8/chartex" xmlns:cx2="http://schemas.microsoft.com/office/drawing/2015/10/21/chartex" xmlns:cx3="http://schemas.microsoft.com/office/drawing/2016/5/9/chartex" xmlns:cx4="http://schemas.microsoft.com/office/drawing/2016/5/10/chartex" xmlns:cx5="http://schemas.microsoft.com/office/drawing/2016/5/11/chartex" xmlns:cx6="http://schemas.microsoft.com/office/drawing/2016/5/12/chartex" xmlns:cx7="http://schemas.microsoft.com/office/drawing/2016/5/13/chartex" xmlns:cx8="http://schemas.microsoft.com/office/drawing/2016/5/14/chartex" xmlns:mc="http://schemas.openxmlformats.org/markup-compatibility/2006" xmlns:aink="http://schemas.microsoft.com/office/drawing/2016/ink" xmlns:am3d="http://schemas.microsoft.com/office/drawing/2017/model3d" xmlns:o="urn:schemas-microsoft-com:office:office" xmlns:oel="http://schemas.microsoft.com/office/2019/extlst" xmlns:r="http://schemas.openxmlformats.org/officeDocument/2006/relationships" xmlns:m="http://schemas.openxmlformats.org/officeDocument/2006/math" xmlns:v="urn:schemas-microsoft-com:vml" xmlns:wp14="http://schemas.microsoft.com/office/word/2010/wordprocessingDrawing" xmlns:wp="http://schemas.openxmlformats.org/drawingml/2006/wordprocessingDrawing" xmlns:w10="urn:schemas-microsoft-com:office:word" xmlns:w="http://schemas.openxmlformats.org/wordprocessingml/2006/main" xmlns:w14="http://schemas.microsoft.com/office/word/2010/wordml" xmlns:w15="http://schemas.microsoft.com/office/word/2012/wordml" xmlns:w16cex="http://schemas.microsoft.com/office/word/2018/wordml/cex" xmlns:w16cid="http://schemas.microsoft.com/office/word/2016/wordml/cid" xmlns:w16="http://schemas.microsoft.com/office/word/2018/wordml" xmlns:w16sdtdh="http://schemas.microsoft.com/office/word/2020/wordml/sdtdatahash" xmlns:w16se="http://schemas.microsoft.com/office/word/2015/wordml/symex" xmlns:wpg="http://schemas.microsoft.com/office/word/2010/wordprocessingGroup" xmlns:wpi="http://schemas.microsoft.com/office/word/2010/wordprocessingInk" xmlns:wne="http://schemas.microsoft.com/office/word/2006/wordml" xmlns:wps="http://schemas.microsoft.com/office/word/2010/wordprocessingShape" mc:Ignorable="w14 w15 w16se w16cid w16 w16cex w16sdtdh wp14">
+<w:document xmlns:wpc="http://schemas.microsoft.com/office/word/2010/wordprocessingCanvas" xmlns:cx="http://schemas.microsoft.com/office/drawing/2014/chartex" xmlns:cx1="http://schemas.microsoft.com/office/drawing/2015/9/8/chartex" xmlns:cx2="http://schemas.microsoft.com/office/drawing/2015/10/21/chartex" xmlns:cx3="http://schemas.microsoft.com/office/drawing/2016/5/9/chartex" xmlns:cx4="http://schemas.microsoft.com/office/drawing/2016/5/10/chartex" xmlns:cx5="http://schemas.microsoft.com/office/drawing/2016/5/11/chartex" xmlns:cx6="http://schemas.microsoft.com/office/drawing/2016/5/12/chartex" xmlns:cx7="http://schemas.microsoft.com/office/drawing/2016/5/13/chartex" xmlns:cx8="http://schemas.microsoft.com/office/drawing/2016/5/14/chartex" xmlns:mc="http://schemas.openxmlformats.org/markup-compatibility/2006" xmlns:aink="http://schemas.microsoft.com/office/drawing/2016/ink" xmlns:am3d="http://schemas.microsoft.com/office/drawing/2017/model3d" xmlns:o="urn:schemas-microsoft-com:office:office" xmlns:oel="http://schemas.microsoft.com/office/2019/extlst" xmlns:r="http://schemas.openxmlformats.org/officeDocument/2006/relationships" xmlns:m="http://schemas.openxmlformats.org/officeDocument/2006/math" xmlns:v="urn:schemas-microsoft-com:vml" xmlns:wp14="http://schemas.microsoft.com/office/word/2010/wordprocessingDrawing" xmlns:wp="http://schemas.openxmlformats.org/drawingml/2006/wordprocessingDrawing" xmlns:w10="urn:schemas-microsoft-com:office:word" xmlns:w="http://schemas.openxmlformats.org/wordprocessingml/2006/main" xmlns:w14="http://schemas.microsoft.com/office/word/2010/wordml" xmlns:w15="http://schemas.microsoft.com/office/word/2012/wordml" xmlns:w16cex="http://schemas.microsoft.com/office/word/2018/wordml/cex" xmlns:w16cid="http://schemas.microsoft.com/office/word/2016/wordml/cid" xmlns:w16="http://schemas.microsoft.com/office/word/2018/wordml" xmlns:w16du="http://schemas.microsoft.com/office/word/2023/wordml/word16du" xmlns:w16sdtdh="http://schemas.microsoft.com/office/word/2020/wordml/sdtdatahash" xmlns:w16se="http://schemas.microsoft.com/office/word/2015/wordml/symex" xmlns:wpg="http://schemas.microsoft.com/office/word/2010/wordprocessingGroup" xmlns:wpi="http://schemas.microsoft.com/office/word/2010/wordprocessingInk" xmlns:wne="http://schemas.microsoft.com/office/word/2006/wordml" xmlns:wps="http://schemas.microsoft.com/office/word/2010/wordprocessingShape" mc:Ignorable="w14 w15 w16se w16cid w16 w16cex w16sdtdh w16du wp14">
   <w:body>
     <w:p>
       <w:pPr>
@@ -75,7 +75,7 @@
           <w:sz w:val="28"/>
           <w:szCs w:val="28"/>
         </w:rPr>
-        <w:t>5</w:t>
+        <w:t>3</w:t>
       </w:r>
     </w:p>
     <w:p>
@@ -743,7 +743,7 @@
 </file>
 
 <file path=word/endnotes.xml><?xml version="1.0" encoding="utf-8"?>
-<w:endnotes xmlns:wpc="http://schemas.microsoft.com/office/word/2010/wordprocessingCanvas" xmlns:cx="http://schemas.microsoft.com/office/drawing/2014/chartex" xmlns:cx1="http://schemas.microsoft.com/office/drawing/2015/9/8/chartex" xmlns:cx2="http://schemas.microsoft.com/office/drawing/2015/10/21/chartex" xmlns:cx3="http://schemas.microsoft.com/office/drawing/2016/5/9/chartex" xmlns:cx4="http://schemas.microsoft.com/office/drawing/2016/5/10/chartex" xmlns:cx5="http://schemas.microsoft.com/office/drawing/2016/5/11/chartex" xmlns:cx6="http://schemas.microsoft.com/office/drawing/2016/5/12/chartex" xmlns:cx7="http://schemas.microsoft.com/office/drawing/2016/5/13/chartex" xmlns:cx8="http://schemas.microsoft.com/office/drawing/2016/5/14/chartex" xmlns:mc="http://schemas.openxmlformats.org/markup-compatibility/2006" xmlns:aink="http://schemas.microsoft.com/office/drawing/2016/ink" xmlns:am3d="http://schemas.microsoft.com/office/drawing/2017/model3d" xmlns:o="urn:schemas-microsoft-com:office:office" xmlns:oel="http://schemas.microsoft.com/office/2019/extlst" xmlns:r="http://schemas.openxmlformats.org/officeDocument/2006/relationships" xmlns:m="http://schemas.openxmlformats.org/officeDocument/2006/math" xmlns:v="urn:schemas-microsoft-com:vml" xmlns:wp14="http://schemas.microsoft.com/office/word/2010/wordprocessingDrawing" xmlns:wp="http://schemas.openxmlformats.org/drawingml/2006/wordprocessingDrawing" xmlns:w10="urn:schemas-microsoft-com:office:word" xmlns:w="http://schemas.openxmlformats.org/wordprocessingml/2006/main" xmlns:w14="http://schemas.microsoft.com/office/word/2010/wordml" xmlns:w15="http://schemas.microsoft.com/office/word/2012/wordml" xmlns:w16cex="http://schemas.microsoft.com/office/word/2018/wordml/cex" xmlns:w16cid="http://schemas.microsoft.com/office/word/2016/wordml/cid" xmlns:w16="http://schemas.microsoft.com/office/word/2018/wordml" xmlns:w16sdtdh="http://schemas.microsoft.com/office/word/2020/wordml/sdtdatahash" xmlns:w16se="http://schemas.microsoft.com/office/word/2015/wordml/symex" xmlns:wpg="http://schemas.microsoft.com/office/word/2010/wordprocessingGroup" xmlns:wpi="http://schemas.microsoft.com/office/word/2010/wordprocessingInk" xmlns:wne="http://schemas.microsoft.com/office/word/2006/wordml" xmlns:wps="http://schemas.microsoft.com/office/word/2010/wordprocessingShape" mc:Ignorable="w14 w15 w16se w16cid w16 w16cex w16sdtdh wp14">
+<w:endnotes xmlns:wpc="http://schemas.microsoft.com/office/word/2010/wordprocessingCanvas" xmlns:cx="http://schemas.microsoft.com/office/drawing/2014/chartex" xmlns:cx1="http://schemas.microsoft.com/office/drawing/2015/9/8/chartex" xmlns:cx2="http://schemas.microsoft.com/office/drawing/2015/10/21/chartex" xmlns:cx3="http://schemas.microsoft.com/office/drawing/2016/5/9/chartex" xmlns:cx4="http://schemas.microsoft.com/office/drawing/2016/5/10/chartex" xmlns:cx5="http://schemas.microsoft.com/office/drawing/2016/5/11/chartex" xmlns:cx6="http://schemas.microsoft.com/office/drawing/2016/5/12/chartex" xmlns:cx7="http://schemas.microsoft.com/office/drawing/2016/5/13/chartex" xmlns:cx8="http://schemas.microsoft.com/office/drawing/2016/5/14/chartex" xmlns:mc="http://schemas.openxmlformats.org/markup-compatibility/2006" xmlns:aink="http://schemas.microsoft.com/office/drawing/2016/ink" xmlns:am3d="http://schemas.microsoft.com/office/drawing/2017/model3d" xmlns:o="urn:schemas-microsoft-com:office:office" xmlns:oel="http://schemas.microsoft.com/office/2019/extlst" xmlns:r="http://schemas.openxmlformats.org/officeDocument/2006/relationships" xmlns:m="http://schemas.openxmlformats.org/officeDocument/2006/math" xmlns:v="urn:schemas-microsoft-com:vml" xmlns:wp14="http://schemas.microsoft.com/office/word/2010/wordprocessingDrawing" xmlns:wp="http://schemas.openxmlformats.org/drawingml/2006/wordprocessingDrawing" xmlns:w10="urn:schemas-microsoft-com:office:word" xmlns:w="http://schemas.openxmlformats.org/wordprocessingml/2006/main" xmlns:w14="http://schemas.microsoft.com/office/word/2010/wordml" xmlns:w15="http://schemas.microsoft.com/office/word/2012/wordml" xmlns:w16cex="http://schemas.microsoft.com/office/word/2018/wordml/cex" xmlns:w16cid="http://schemas.microsoft.com/office/word/2016/wordml/cid" xmlns:w16="http://schemas.microsoft.com/office/word/2018/wordml" xmlns:w16du="http://schemas.microsoft.com/office/word/2023/wordml/word16du" xmlns:w16sdtdh="http://schemas.microsoft.com/office/word/2020/wordml/sdtdatahash" xmlns:w16se="http://schemas.microsoft.com/office/word/2015/wordml/symex" xmlns:wpg="http://schemas.microsoft.com/office/word/2010/wordprocessingGroup" xmlns:wpi="http://schemas.microsoft.com/office/word/2010/wordprocessingInk" xmlns:wne="http://schemas.microsoft.com/office/word/2006/wordml" xmlns:wps="http://schemas.microsoft.com/office/word/2010/wordprocessingShape" mc:Ignorable="w14 w15 w16se w16cid w16 w16cex w16sdtdh w16du wp14">
   <w:endnote w:type="separator" w:id="-1">
     <w:p>
       <w:pPr>
@@ -768,7 +768,7 @@
 </file>
 
 <file path=word/footer1.xml><?xml version="1.0" encoding="utf-8"?>
-<w:ftr xmlns:wpc="http://schemas.microsoft.com/office/word/2010/wordprocessingCanvas" xmlns:cx="http://schemas.microsoft.com/office/drawing/2014/chartex" xmlns:cx1="http://schemas.microsoft.com/office/drawing/2015/9/8/chartex" xmlns:cx2="http://schemas.microsoft.com/office/drawing/2015/10/21/chartex" xmlns:cx3="http://schemas.microsoft.com/office/drawing/2016/5/9/chartex" xmlns:cx4="http://schemas.microsoft.com/office/drawing/2016/5/10/chartex" xmlns:cx5="http://schemas.microsoft.com/office/drawing/2016/5/11/chartex" xmlns:cx6="http://schemas.microsoft.com/office/drawing/2016/5/12/chartex" xmlns:cx7="http://schemas.microsoft.com/office/drawing/2016/5/13/chartex" xmlns:cx8="http://schemas.microsoft.com/office/drawing/2016/5/14/chartex" xmlns:mc="http://schemas.openxmlformats.org/markup-compatibility/2006" xmlns:aink="http://schemas.microsoft.com/office/drawing/2016/ink" xmlns:am3d="http://schemas.microsoft.com/office/drawing/2017/model3d" xmlns:o="urn:schemas-microsoft-com:office:office" xmlns:oel="http://schemas.microsoft.com/office/2019/extlst" xmlns:r="http://schemas.openxmlformats.org/officeDocument/2006/relationships" xmlns:m="http://schemas.openxmlformats.org/officeDocument/2006/math" xmlns:v="urn:schemas-microsoft-com:vml" xmlns:wp14="http://schemas.microsoft.com/office/word/2010/wordprocessingDrawing" xmlns:wp="http://schemas.openxmlformats.org/drawingml/2006/wordprocessingDrawing" xmlns:w10="urn:schemas-microsoft-com:office:word" xmlns:w="http://schemas.openxmlformats.org/wordprocessingml/2006/main" xmlns:w14="http://schemas.microsoft.com/office/word/2010/wordml" xmlns:w15="http://schemas.microsoft.com/office/word/2012/wordml" xmlns:w16cex="http://schemas.microsoft.com/office/word/2018/wordml/cex" xmlns:w16cid="http://schemas.microsoft.com/office/word/2016/wordml/cid" xmlns:w16="http://schemas.microsoft.com/office/word/2018/wordml" xmlns:w16sdtdh="http://schemas.microsoft.com/office/word/2020/wordml/sdtdatahash" xmlns:w16se="http://schemas.microsoft.com/office/word/2015/wordml/symex" xmlns:wpg="http://schemas.microsoft.com/office/word/2010/wordprocessingGroup" xmlns:wpi="http://schemas.microsoft.com/office/word/2010/wordprocessingInk" xmlns:wne="http://schemas.microsoft.com/office/word/2006/wordml" xmlns:wps="http://schemas.microsoft.com/office/word/2010/wordprocessingShape" mc:Ignorable="w14 w15 w16se w16cid w16 w16cex w16sdtdh wp14">
+<w:ftr xmlns:wpc="http://schemas.microsoft.com/office/word/2010/wordprocessingCanvas" xmlns:cx="http://schemas.microsoft.com/office/drawing/2014/chartex" xmlns:cx1="http://schemas.microsoft.com/office/drawing/2015/9/8/chartex" xmlns:cx2="http://schemas.microsoft.com/office/drawing/2015/10/21/chartex" xmlns:cx3="http://schemas.microsoft.com/office/drawing/2016/5/9/chartex" xmlns:cx4="http://schemas.microsoft.com/office/drawing/2016/5/10/chartex" xmlns:cx5="http://schemas.microsoft.com/office/drawing/2016/5/11/chartex" xmlns:cx6="http://schemas.microsoft.com/office/drawing/2016/5/12/chartex" xmlns:cx7="http://schemas.microsoft.com/office/drawing/2016/5/13/chartex" xmlns:cx8="http://schemas.microsoft.com/office/drawing/2016/5/14/chartex" xmlns:mc="http://schemas.openxmlformats.org/markup-compatibility/2006" xmlns:aink="http://schemas.microsoft.com/office/drawing/2016/ink" xmlns:am3d="http://schemas.microsoft.com/office/drawing/2017/model3d" xmlns:o="urn:schemas-microsoft-com:office:office" xmlns:oel="http://schemas.microsoft.com/office/2019/extlst" xmlns:r="http://schemas.openxmlformats.org/officeDocument/2006/relationships" xmlns:m="http://schemas.openxmlformats.org/officeDocument/2006/math" xmlns:v="urn:schemas-microsoft-com:vml" xmlns:wp14="http://schemas.microsoft.com/office/word/2010/wordprocessingDrawing" xmlns:wp="http://schemas.openxmlformats.org/drawingml/2006/wordprocessingDrawing" xmlns:w10="urn:schemas-microsoft-com:office:word" xmlns:w="http://schemas.openxmlformats.org/wordprocessingml/2006/main" xmlns:w14="http://schemas.microsoft.com/office/word/2010/wordml" xmlns:w15="http://schemas.microsoft.com/office/word/2012/wordml" xmlns:w16cex="http://schemas.microsoft.com/office/word/2018/wordml/cex" xmlns:w16cid="http://schemas.microsoft.com/office/word/2016/wordml/cid" xmlns:w16="http://schemas.microsoft.com/office/word/2018/wordml" xmlns:w16du="http://schemas.microsoft.com/office/word/2023/wordml/word16du" xmlns:w16sdtdh="http://schemas.microsoft.com/office/word/2020/wordml/sdtdatahash" xmlns:w16se="http://schemas.microsoft.com/office/word/2015/wordml/symex" xmlns:wpg="http://schemas.microsoft.com/office/word/2010/wordprocessingGroup" xmlns:wpi="http://schemas.microsoft.com/office/word/2010/wordprocessingInk" xmlns:wne="http://schemas.microsoft.com/office/word/2006/wordml" xmlns:wps="http://schemas.microsoft.com/office/word/2010/wordprocessingShape" mc:Ignorable="w14 w15 w16se w16cid w16 w16cex w16sdtdh w16du wp14">
   <w:sdt>
     <w:sdtPr>
       <w:id w:val="1208382752"/>
@@ -896,7 +896,7 @@
 </file>
 
 <file path=word/footnotes.xml><?xml version="1.0" encoding="utf-8"?>
-<w:footnotes xmlns:wpc="http://schemas.microsoft.com/office/word/2010/wordprocessingCanvas" xmlns:cx="http://schemas.microsoft.com/office/drawing/2014/chartex" xmlns:cx1="http://schemas.microsoft.com/office/drawing/2015/9/8/chartex" xmlns:cx2="http://schemas.microsoft.com/office/drawing/2015/10/21/chartex" xmlns:cx3="http://schemas.microsoft.com/office/drawing/2016/5/9/chartex" xmlns:cx4="http://schemas.microsoft.com/office/drawing/2016/5/10/chartex" xmlns:cx5="http://schemas.microsoft.com/office/drawing/2016/5/11/chartex" xmlns:cx6="http://schemas.microsoft.com/office/drawing/2016/5/12/chartex" xmlns:cx7="http://schemas.microsoft.com/office/drawing/2016/5/13/chartex" xmlns:cx8="http://schemas.microsoft.com/office/drawing/2016/5/14/chartex" xmlns:mc="http://schemas.openxmlformats.org/markup-compatibility/2006" xmlns:aink="http://schemas.microsoft.com/office/drawing/2016/ink" xmlns:am3d="http://schemas.microsoft.com/office/drawing/2017/model3d" xmlns:o="urn:schemas-microsoft-com:office:office" xmlns:oel="http://schemas.microsoft.com/office/2019/extlst" xmlns:r="http://schemas.openxmlformats.org/officeDocument/2006/relationships" xmlns:m="http://schemas.openxmlformats.org/officeDocument/2006/math" xmlns:v="urn:schemas-microsoft-com:vml" xmlns:wp14="http://schemas.microsoft.com/office/word/2010/wordprocessingDrawing" xmlns:wp="http://schemas.openxmlformats.org/drawingml/2006/wordprocessingDrawing" xmlns:w10="urn:schemas-microsoft-com:office:word" xmlns:w="http://schemas.openxmlformats.org/wordprocessingml/2006/main" xmlns:w14="http://schemas.microsoft.com/office/word/2010/wordml" xmlns:w15="http://schemas.microsoft.com/office/word/2012/wordml" xmlns:w16cex="http://schemas.microsoft.com/office/word/2018/wordml/cex" xmlns:w16cid="http://schemas.microsoft.com/office/word/2016/wordml/cid" xmlns:w16="http://schemas.microsoft.com/office/word/2018/wordml" xmlns:w16sdtdh="http://schemas.microsoft.com/office/word/2020/wordml/sdtdatahash" xmlns:w16se="http://schemas.microsoft.com/office/word/2015/wordml/symex" xmlns:wpg="http://schemas.microsoft.com/office/word/2010/wordprocessingGroup" xmlns:wpi="http://schemas.microsoft.com/office/word/2010/wordprocessingInk" xmlns:wne="http://schemas.microsoft.com/office/word/2006/wordml" xmlns:wps="http://schemas.microsoft.com/office/word/2010/wordprocessingShape" mc:Ignorable="w14 w15 w16se w16cid w16 w16cex w16sdtdh wp14">
+<w:footnotes xmlns:wpc="http://schemas.microsoft.com/office/word/2010/wordprocessingCanvas" xmlns:cx="http://schemas.microsoft.com/office/drawing/2014/chartex" xmlns:cx1="http://schemas.microsoft.com/office/drawing/2015/9/8/chartex" xmlns:cx2="http://schemas.microsoft.com/office/drawing/2015/10/21/chartex" xmlns:cx3="http://schemas.microsoft.com/office/drawing/2016/5/9/chartex" xmlns:cx4="http://schemas.microsoft.com/office/drawing/2016/5/10/chartex" xmlns:cx5="http://schemas.microsoft.com/office/drawing/2016/5/11/chartex" xmlns:cx6="http://schemas.microsoft.com/office/drawing/2016/5/12/chartex" xmlns:cx7="http://schemas.microsoft.com/office/drawing/2016/5/13/chartex" xmlns:cx8="http://schemas.microsoft.com/office/drawing/2016/5/14/chartex" xmlns:mc="http://schemas.openxmlformats.org/markup-compatibility/2006" xmlns:aink="http://schemas.microsoft.com/office/drawing/2016/ink" xmlns:am3d="http://schemas.microsoft.com/office/drawing/2017/model3d" xmlns:o="urn:schemas-microsoft-com:office:office" xmlns:oel="http://schemas.microsoft.com/office/2019/extlst" xmlns:r="http://schemas.openxmlformats.org/officeDocument/2006/relationships" xmlns:m="http://schemas.openxmlformats.org/officeDocument/2006/math" xmlns:v="urn:schemas-microsoft-com:vml" xmlns:wp14="http://schemas.microsoft.com/office/word/2010/wordprocessingDrawing" xmlns:wp="http://schemas.openxmlformats.org/drawingml/2006/wordprocessingDrawing" xmlns:w10="urn:schemas-microsoft-com:office:word" xmlns:w="http://schemas.openxmlformats.org/wordprocessingml/2006/main" xmlns:w14="http://schemas.microsoft.com/office/word/2010/wordml" xmlns:w15="http://schemas.microsoft.com/office/word/2012/wordml" xmlns:w16cex="http://schemas.microsoft.com/office/word/2018/wordml/cex" xmlns:w16cid="http://schemas.microsoft.com/office/word/2016/wordml/cid" xmlns:w16="http://schemas.microsoft.com/office/word/2018/wordml" xmlns:w16du="http://schemas.microsoft.com/office/word/2023/wordml/word16du" xmlns:w16sdtdh="http://schemas.microsoft.com/office/word/2020/wordml/sdtdatahash" xmlns:w16se="http://schemas.microsoft.com/office/word/2015/wordml/symex" xmlns:wpg="http://schemas.microsoft.com/office/word/2010/wordprocessingGroup" xmlns:wpi="http://schemas.microsoft.com/office/word/2010/wordprocessingInk" xmlns:wne="http://schemas.microsoft.com/office/word/2006/wordml" xmlns:wps="http://schemas.microsoft.com/office/word/2010/wordprocessingShape" mc:Ignorable="w14 w15 w16se w16cid w16 w16cex w16sdtdh w16du wp14">
   <w:footnote w:type="separator" w:id="-1">
     <w:p>
       <w:pPr>
@@ -921,7 +921,7 @@
 </file>
 
 <file path=word/numbering.xml><?xml version="1.0" encoding="utf-8"?>
-<w:numbering xmlns:wpc="http://schemas.microsoft.com/office/word/2010/wordprocessingCanvas" xmlns:cx="http://schemas.microsoft.com/office/drawing/2014/chartex" xmlns:cx1="http://schemas.microsoft.com/office/drawing/2015/9/8/chartex" xmlns:cx2="http://schemas.microsoft.com/office/drawing/2015/10/21/chartex" xmlns:cx3="http://schemas.microsoft.com/office/drawing/2016/5/9/chartex" xmlns:cx4="http://schemas.microsoft.com/office/drawing/2016/5/10/chartex" xmlns:cx5="http://schemas.microsoft.com/office/drawing/2016/5/11/chartex" xmlns:cx6="http://schemas.microsoft.com/office/drawing/2016/5/12/chartex" xmlns:cx7="http://schemas.microsoft.com/office/drawing/2016/5/13/chartex" xmlns:cx8="http://schemas.microsoft.com/office/drawing/2016/5/14/chartex" xmlns:mc="http://schemas.openxmlformats.org/markup-compatibility/2006" xmlns:aink="http://schemas.microsoft.com/office/drawing/2016/ink" xmlns:am3d="http://schemas.microsoft.com/office/drawing/2017/model3d" xmlns:o="urn:schemas-microsoft-com:office:office" xmlns:oel="http://schemas.microsoft.com/office/2019/extlst" xmlns:r="http://schemas.openxmlformats.org/officeDocument/2006/relationships" xmlns:m="http://schemas.openxmlformats.org/officeDocument/2006/math" xmlns:v="urn:schemas-microsoft-com:vml" xmlns:wp14="http://schemas.microsoft.com/office/word/2010/wordprocessingDrawing" xmlns:wp="http://schemas.openxmlformats.org/drawingml/2006/wordprocessingDrawing" xmlns:w10="urn:schemas-microsoft-com:office:word" xmlns:w="http://schemas.openxmlformats.org/wordprocessingml/2006/main" xmlns:w14="http://schemas.microsoft.com/office/word/2010/wordml" xmlns:w15="http://schemas.microsoft.com/office/word/2012/wordml" xmlns:w16cex="http://schemas.microsoft.com/office/word/2018/wordml/cex" xmlns:w16cid="http://schemas.microsoft.com/office/word/2016/wordml/cid" xmlns:w16="http://schemas.microsoft.com/office/word/2018/wordml" xmlns:w16sdtdh="http://schemas.microsoft.com/office/word/2020/wordml/sdtdatahash" xmlns:w16se="http://schemas.microsoft.com/office/word/2015/wordml/symex" xmlns:wpg="http://schemas.microsoft.com/office/word/2010/wordprocessingGroup" xmlns:wpi="http://schemas.microsoft.com/office/word/2010/wordprocessingInk" xmlns:wne="http://schemas.microsoft.com/office/word/2006/wordml" xmlns:wps="http://schemas.microsoft.com/office/word/2010/wordprocessingShape" mc:Ignorable="w14 w15 w16se w16cid w16 w16cex w16sdtdh wp14">
+<w:numbering xmlns:wpc="http://schemas.microsoft.com/office/word/2010/wordprocessingCanvas" xmlns:cx="http://schemas.microsoft.com/office/drawing/2014/chartex" xmlns:cx1="http://schemas.microsoft.com/office/drawing/2015/9/8/chartex" xmlns:cx2="http://schemas.microsoft.com/office/drawing/2015/10/21/chartex" xmlns:cx3="http://schemas.microsoft.com/office/drawing/2016/5/9/chartex" xmlns:cx4="http://schemas.microsoft.com/office/drawing/2016/5/10/chartex" xmlns:cx5="http://schemas.microsoft.com/office/drawing/2016/5/11/chartex" xmlns:cx6="http://schemas.microsoft.com/office/drawing/2016/5/12/chartex" xmlns:cx7="http://schemas.microsoft.com/office/drawing/2016/5/13/chartex" xmlns:cx8="http://schemas.microsoft.com/office/drawing/2016/5/14/chartex" xmlns:mc="http://schemas.openxmlformats.org/markup-compatibility/2006" xmlns:aink="http://schemas.microsoft.com/office/drawing/2016/ink" xmlns:am3d="http://schemas.microsoft.com/office/drawing/2017/model3d" xmlns:o="urn:schemas-microsoft-com:office:office" xmlns:oel="http://schemas.microsoft.com/office/2019/extlst" xmlns:r="http://schemas.openxmlformats.org/officeDocument/2006/relationships" xmlns:m="http://schemas.openxmlformats.org/officeDocument/2006/math" xmlns:v="urn:schemas-microsoft-com:vml" xmlns:wp14="http://schemas.microsoft.com/office/word/2010/wordprocessingDrawing" xmlns:wp="http://schemas.openxmlformats.org/drawingml/2006/wordprocessingDrawing" xmlns:w10="urn:schemas-microsoft-com:office:word" xmlns:w="http://schemas.openxmlformats.org/wordprocessingml/2006/main" xmlns:w14="http://schemas.microsoft.com/office/word/2010/wordml" xmlns:w15="http://schemas.microsoft.com/office/word/2012/wordml" xmlns:w16cex="http://schemas.microsoft.com/office/word/2018/wordml/cex" xmlns:w16cid="http://schemas.microsoft.com/office/word/2016/wordml/cid" xmlns:w16="http://schemas.microsoft.com/office/word/2018/wordml" xmlns:w16du="http://schemas.microsoft.com/office/word/2023/wordml/word16du" xmlns:w16sdtdh="http://schemas.microsoft.com/office/word/2020/wordml/sdtdatahash" xmlns:w16se="http://schemas.microsoft.com/office/word/2015/wordml/symex" xmlns:wpg="http://schemas.microsoft.com/office/word/2010/wordprocessingGroup" xmlns:wpi="http://schemas.microsoft.com/office/word/2010/wordprocessingInk" xmlns:wne="http://schemas.microsoft.com/office/word/2006/wordml" xmlns:wps="http://schemas.microsoft.com/office/word/2010/wordprocessingShape" mc:Ignorable="w14 w15 w16se w16cid w16 w16cex w16sdtdh w16du wp14">
   <w:abstractNum w:abstractNumId="0" w15:restartNumberingAfterBreak="0">
     <w:nsid w:val="25C526D3"/>
     <w:multiLevelType w:val="hybridMultilevel"/>
@@ -1643,7 +1643,7 @@
 </file>
 
 <file path=word/styles.xml><?xml version="1.0" encoding="utf-8"?>
-<w:styles xmlns:mc="http://schemas.openxmlformats.org/markup-compatibility/2006" xmlns:r="http://schemas.openxmlformats.org/officeDocument/2006/relationships" xmlns:w="http://schemas.openxmlformats.org/wordprocessingml/2006/main" xmlns:w14="http://schemas.microsoft.com/office/word/2010/wordml" xmlns:w15="http://schemas.microsoft.com/office/word/2012/wordml" xmlns:w16cex="http://schemas.microsoft.com/office/word/2018/wordml/cex" xmlns:w16cid="http://schemas.microsoft.com/office/word/2016/wordml/cid" xmlns:w16="http://schemas.microsoft.com/office/word/2018/wordml" xmlns:w16sdtdh="http://schemas.microsoft.com/office/word/2020/wordml/sdtdatahash" xmlns:w16se="http://schemas.microsoft.com/office/word/2015/wordml/symex" mc:Ignorable="w14 w15 w16se w16cid w16 w16cex w16sdtdh">
+<w:styles xmlns:mc="http://schemas.openxmlformats.org/markup-compatibility/2006" xmlns:r="http://schemas.openxmlformats.org/officeDocument/2006/relationships" xmlns:w="http://schemas.openxmlformats.org/wordprocessingml/2006/main" xmlns:w14="http://schemas.microsoft.com/office/word/2010/wordml" xmlns:w15="http://schemas.microsoft.com/office/word/2012/wordml" xmlns:w16cex="http://schemas.microsoft.com/office/word/2018/wordml/cex" xmlns:w16cid="http://schemas.microsoft.com/office/word/2016/wordml/cid" xmlns:w16="http://schemas.microsoft.com/office/word/2018/wordml" xmlns:w16du="http://schemas.microsoft.com/office/word/2023/wordml/word16du" xmlns:w16sdtdh="http://schemas.microsoft.com/office/word/2020/wordml/sdtdatahash" xmlns:w16se="http://schemas.microsoft.com/office/word/2015/wordml/symex" mc:Ignorable="w14 w15 w16se w16cid w16 w16cex w16sdtdh w16du">
   <w:docDefaults>
     <w:rPrDefault>
       <w:rPr>
